--- a/isad/Usecase Description 01 - 16/UCS 08 เข้าสู่ระบบ.docx
+++ b/isad/Usecase Description 01 - 16/UCS 08 เข้าสู่ระบบ.docx
@@ -634,7 +634,16 @@
                 <w:szCs w:val="32"/>
                 <w:cs/>
               </w:rPr>
-              <w:t>จ่ายเงินค่ามัดจำ</w:t>
+              <w:t>ชำระ</w:t>
+            </w:r>
+            <w:r>
+              <w:rPr>
+                <w:rFonts w:ascii="BrowalliaUPC" w:hAnsi="BrowalliaUPC" w:cs="BrowalliaUPC" w:hint="cs"/>
+                <w:sz w:val="32"/>
+                <w:szCs w:val="32"/>
+                <w:cs/>
+              </w:rPr>
+              <w:t>เงินค่ามัดจำ</w:t>
             </w:r>
             <w:r>
               <w:rPr>
